--- a/法令ファイル/清酒製造業等の安定に関する特別措置法/清酒製造業等の安定に関する特別措置法（昭和四十五年法律第七十七号）.docx
+++ b/法令ファイル/清酒製造業等の安定に関する特別措置法/清酒製造業等の安定に関する特別措置法（昭和四十五年法律第七十七号）.docx
@@ -87,69 +87,45 @@
     </w:p>
     <w:p>
       <w:pPr>
-        <w:pStyle w:val="Heading6"/>
+        <w:pStyle w:val="ListBullet"/>
         <w:ind w:left="880"/>
       </w:pPr>
       <w:r>
         <w:t>一</w:t>
-      </w:r>
-    </w:p>
-    <w:p>
-      <w:pPr>
-        <w:ind w:left="880"/>
-      </w:pPr>
-      <w:r>
+        <w:br/>
         <w:t>会員たる酒造組合、会員たる酒造組合連合会、当該酒造組合連合会の構成員たる酒造組合その他政令で定める者（第六条において「酒造組合等」という。）が、清酒の製造に係る資金で政令で定めるものを銀行その他の金融機関から借り入れることによりこれらの金融機関に対して負担する債務の保証</w:t>
       </w:r>
     </w:p>
     <w:p>
       <w:pPr>
-        <w:pStyle w:val="Heading6"/>
+        <w:pStyle w:val="ListBullet"/>
         <w:ind w:left="880"/>
       </w:pPr>
       <w:r>
         <w:t>二</w:t>
-      </w:r>
-    </w:p>
-    <w:p>
-      <w:pPr>
-        <w:ind w:left="880"/>
-      </w:pPr>
-      <w:r>
+        <w:br/>
         <w:t>昭和五十九年七月一日から昭和六十四年十一月三十日までに清酒製造業を廃止する者で政令で定めるものに対する給付金の給付及びこれに係る納付金の清酒製造業者からの徴収</w:t>
       </w:r>
     </w:p>
     <w:p>
       <w:pPr>
-        <w:pStyle w:val="Heading6"/>
+        <w:pStyle w:val="ListBullet"/>
         <w:ind w:left="880"/>
       </w:pPr>
       <w:r>
         <w:t>三</w:t>
-      </w:r>
-    </w:p>
-    <w:p>
-      <w:pPr>
-        <w:ind w:left="880"/>
-      </w:pPr>
-      <w:r>
+        <w:br/>
         <w:t>経営の改善その他清酒製造業の近代化を図るための事業</w:t>
       </w:r>
     </w:p>
     <w:p>
       <w:pPr>
-        <w:pStyle w:val="Heading6"/>
+        <w:pStyle w:val="ListBullet"/>
         <w:ind w:left="880"/>
       </w:pPr>
       <w:r>
         <w:t>四</w:t>
-      </w:r>
-    </w:p>
-    <w:p>
-      <w:pPr>
-        <w:ind w:left="880"/>
-      </w:pPr>
-      <w:r>
+        <w:br/>
         <w:t>前三号に掲げる事業に附帯する事業</w:t>
       </w:r>
     </w:p>
@@ -172,52 +148,34 @@
     </w:p>
     <w:p>
       <w:pPr>
-        <w:pStyle w:val="Heading6"/>
+        <w:pStyle w:val="ListBullet"/>
         <w:ind w:left="880"/>
       </w:pPr>
       <w:r>
         <w:t>一</w:t>
-      </w:r>
-    </w:p>
-    <w:p>
-      <w:pPr>
-        <w:ind w:left="880"/>
-      </w:pPr>
-      <w:r>
+        <w:br/>
         <w:t>単式蒸留焼酎製造業を政令で定める期間内に廃止する者で政令で定めるものに対する給付金の給付及びこれに係る納付金の単式蒸留焼酎製造業者からの徴収</w:t>
       </w:r>
     </w:p>
     <w:p>
       <w:pPr>
-        <w:pStyle w:val="Heading6"/>
+        <w:pStyle w:val="ListBullet"/>
         <w:ind w:left="880"/>
       </w:pPr>
       <w:r>
         <w:t>二</w:t>
-      </w:r>
-    </w:p>
-    <w:p>
-      <w:pPr>
-        <w:ind w:left="880"/>
-      </w:pPr>
-      <w:r>
+        <w:br/>
         <w:t>単式蒸留焼酎製造業の近代化を図るための政令で定める事業</w:t>
       </w:r>
     </w:p>
     <w:p>
       <w:pPr>
-        <w:pStyle w:val="Heading6"/>
+        <w:pStyle w:val="ListBullet"/>
         <w:ind w:left="880"/>
       </w:pPr>
       <w:r>
         <w:t>三</w:t>
-      </w:r>
-    </w:p>
-    <w:p>
-      <w:pPr>
-        <w:ind w:left="880"/>
-      </w:pPr>
-      <w:r>
+        <w:br/>
         <w:t>前二号に掲げる事業に附帯する事業</w:t>
       </w:r>
     </w:p>
@@ -232,6 +190,8 @@
     <w:p>
       <w:r>
         <w:t>中央会は、前条第一項及び第二項に掲げる事業（以下「保証事業等」という。）の開始の時までに、当該事業に係る業務方法書を作成し、財務大臣の認可を受けなければならない。</w:t>
+        <w:br/>
+        <w:t>これを変更しようとするときも、同様とする。</w:t>
       </w:r>
     </w:p>
     <w:p>
@@ -446,6 +406,8 @@
       </w:pPr>
       <w:r>
         <w:t>前条第二項から第五項までの規定は、前項の納付金について準用する。</w:t>
+        <w:br/>
+        <w:t>この場合において、同条第二項中「各清酒製造業者」とあるのは「各単式蒸留焼酎製造業者」と、「清酒」とあるのは「単式蒸留焼酎」と、同条第三項中「清酒製造業者」とあるのは「単式蒸留焼酎製造業者」と読み替えるものとする。</w:t>
       </w:r>
     </w:p>
     <w:p>
@@ -532,6 +494,8 @@
     <w:p>
       <w:r>
         <w:t>中央会は、毎事業年度、保証事業等に係る事業計画、収支予算及び資金計画を作成し、当該事業年度の開始前に、財務大臣の認可を受けなければならない。</w:t>
+        <w:br/>
+        <w:t>これを変更しようとするときも、同様とする。</w:t>
       </w:r>
     </w:p>
     <w:p>
@@ -674,52 +638,34 @@
     </w:p>
     <w:p>
       <w:pPr>
-        <w:pStyle w:val="Heading6"/>
+        <w:pStyle w:val="ListBullet"/>
         <w:ind w:left="880"/>
       </w:pPr>
       <w:r>
         <w:t>一</w:t>
-      </w:r>
-    </w:p>
-    <w:p>
-      <w:pPr>
-        <w:ind w:left="880"/>
-      </w:pPr>
-      <w:r>
+        <w:br/>
         <w:t>この法律の規定により財務大臣の認可又は承認を受けなければならない場合において、その認可又は承認を受けなかつたとき。</w:t>
       </w:r>
     </w:p>
     <w:p>
       <w:pPr>
-        <w:pStyle w:val="Heading6"/>
+        <w:pStyle w:val="ListBullet"/>
         <w:ind w:left="880"/>
       </w:pPr>
       <w:r>
         <w:t>二</w:t>
-      </w:r>
-    </w:p>
-    <w:p>
-      <w:pPr>
-        <w:ind w:left="880"/>
-      </w:pPr>
-      <w:r>
+        <w:br/>
         <w:t>第七条第四項（第七条の二第二項において準用する場合を含む。）の規定による公告を怠り、又は不正の公告をしたとき。</w:t>
       </w:r>
     </w:p>
     <w:p>
       <w:pPr>
-        <w:pStyle w:val="Heading6"/>
+        <w:pStyle w:val="ListBullet"/>
         <w:ind w:left="880"/>
       </w:pPr>
       <w:r>
         <w:t>三</w:t>
-      </w:r>
-    </w:p>
-    <w:p>
-      <w:pPr>
-        <w:ind w:left="880"/>
-      </w:pPr>
-      <w:r>
+        <w:br/>
         <w:t>第十三条第一項の規定による財務大臣の命令に違反したとき。</w:t>
       </w:r>
     </w:p>
@@ -737,6 +683,18 @@
       </w:r>
     </w:p>
     <w:p>
+      <w:pPr>
+        <w:pStyle w:val="Heading5"/>
+        <w:ind w:left="440"/>
+      </w:pPr>
+      <w:r>
+        <w:t>１</w:t>
+      </w:r>
+    </w:p>
+    <w:p>
+      <w:pPr>
+        <w:ind w:left="440"/>
+      </w:pPr>
       <w:r>
         <w:t>この法律は、公布の日から施行する。</w:t>
       </w:r>
@@ -751,7 +709,7 @@
         <w:pStyle w:val="Heading1"/>
       </w:pPr>
       <w:r>
-        <w:t>附　則（昭和五三年四月二七日法律第三一号）</w:t>
+        <w:t>附則（昭和五三年四月二七日法律第三一号）</w:t>
       </w:r>
     </w:p>
     <w:p>
@@ -777,7 +735,7 @@
         <w:pStyle w:val="Heading1"/>
       </w:pPr>
       <w:r>
-        <w:t>附　則（昭和五九年四月一三日法律第一四号）</w:t>
+        <w:t>附則（昭和五九年四月一三日法律第一四号）</w:t>
       </w:r>
     </w:p>
     <w:p>
@@ -803,7 +761,7 @@
         <w:pStyle w:val="Heading1"/>
       </w:pPr>
       <w:r>
-        <w:t>附　則（昭和六三年一二月三〇日法律第一〇九号）</w:t>
+        <w:t>附則（昭和六三年一二月三〇日法律第一〇九号）</w:t>
       </w:r>
     </w:p>
     <w:p>
@@ -817,40 +775,34 @@
     <w:p>
       <w:r>
         <w:t>この法律は、公布の日から施行する。</w:t>
+        <w:br/>
+        <w:t>ただし、次の各号に掲げる規定は、当該各号に定める日から施行する。</w:t>
       </w:r>
     </w:p>
     <w:p>
       <w:pPr>
-        <w:pStyle w:val="Heading6"/>
+        <w:pStyle w:val="ListBullet"/>
         <w:ind w:left="880"/>
       </w:pPr>
       <w:r>
         <w:t>一から三まで</w:t>
-      </w:r>
-    </w:p>
-    <w:p>
-      <w:pPr>
-        <w:ind w:left="880"/>
-      </w:pPr>
-      <w:r>
+        <w:br/>
         <w:t>略</w:t>
       </w:r>
     </w:p>
     <w:p>
       <w:pPr>
-        <w:pStyle w:val="Heading6"/>
+        <w:pStyle w:val="ListBullet"/>
         <w:ind w:left="880"/>
       </w:pPr>
       <w:r>
         <w:t>四</w:t>
-      </w:r>
-    </w:p>
-    <w:p>
-      <w:pPr>
-        <w:ind w:left="880"/>
-      </w:pPr>
-      <w:r>
+        <w:br/>
         <w:t>次に掲げる規定</w:t>
+        <w:br/>
+        <w:br/>
+        <w:br/>
+        <w:t>公布の日から起算して三月を超えない範囲内において政令で定める日</w:t>
       </w:r>
     </w:p>
     <w:p>
@@ -863,7 +815,7 @@
         <w:pStyle w:val="Heading1"/>
       </w:pPr>
       <w:r>
-        <w:t>附　則（平成六年三月三一日法律第二四号）</w:t>
+        <w:t>附則（平成六年三月三一日法律第二四号）</w:t>
       </w:r>
     </w:p>
     <w:p>
@@ -889,7 +841,7 @@
         <w:pStyle w:val="Heading1"/>
       </w:pPr>
       <w:r>
-        <w:t>附　則（平成一一年一二月二二日法律第一六〇号）</w:t>
+        <w:t>附則（平成一一年一二月二二日法律第一六〇号）</w:t>
       </w:r>
     </w:p>
     <w:p>
@@ -903,23 +855,23 @@
     <w:p>
       <w:r>
         <w:t>この法律（第二条及び第三条を除く。）は、平成十三年一月六日から施行する。</w:t>
+        <w:br/>
+        <w:t>ただし、次の各号に掲げる規定は、当該各号に定める日から施行する。</w:t>
       </w:r>
     </w:p>
     <w:p>
       <w:pPr>
-        <w:pStyle w:val="Heading6"/>
+        <w:pStyle w:val="ListBullet"/>
         <w:ind w:left="880"/>
       </w:pPr>
       <w:r>
         <w:t>一</w:t>
-      </w:r>
-    </w:p>
-    <w:p>
-      <w:pPr>
-        <w:ind w:left="880"/>
-      </w:pPr>
-      <w:r>
+        <w:br/>
         <w:t>第九百九十五条（核原料物質、核燃料物質及び原子炉の規制に関する法律の一部を改正する法律附則の改正規定に係る部分に限る。）、第千三百五条、第千三百六条、第千三百二十四条第二項、第千三百二十六条第二項及び第千三百四十四条の規定</w:t>
+        <w:br/>
+        <w:br/>
+        <w:br/>
+        <w:t>公布の日</w:t>
       </w:r>
     </w:p>
     <w:p>
@@ -932,7 +884,7 @@
         <w:pStyle w:val="Heading1"/>
       </w:pPr>
       <w:r>
-        <w:t>附　則（平成一八年三月三一日法律第一〇号）</w:t>
+        <w:t>附則（平成一八年三月三一日法律第一〇号）</w:t>
       </w:r>
     </w:p>
     <w:p>
@@ -946,23 +898,23 @@
     <w:p>
       <w:r>
         <w:t>この法律は、平成十八年四月一日から施行する。</w:t>
+        <w:br/>
+        <w:t>ただし、次の各号に掲げる規定は、当該各号に定める日から施行する。</w:t>
       </w:r>
     </w:p>
     <w:p>
       <w:pPr>
-        <w:pStyle w:val="Heading6"/>
+        <w:pStyle w:val="ListBullet"/>
         <w:ind w:left="880"/>
       </w:pPr>
       <w:r>
         <w:t>一</w:t>
-      </w:r>
-    </w:p>
-    <w:p>
-      <w:pPr>
-        <w:ind w:left="880"/>
-      </w:pPr>
-      <w:r>
+        <w:br/>
         <w:t>次に掲げる規定</w:t>
+        <w:br/>
+        <w:br/>
+        <w:br/>
+        <w:t>平成十八年五月一日</w:t>
       </w:r>
     </w:p>
     <w:p>
@@ -1001,7 +953,7 @@
         <w:pStyle w:val="Heading1"/>
       </w:pPr>
       <w:r>
-        <w:t>附　則（平成二二年三月三一日法律第六号）</w:t>
+        <w:t>附則（平成二二年三月三一日法律第六号）</w:t>
       </w:r>
     </w:p>
     <w:p>
@@ -1015,23 +967,23 @@
     <w:p>
       <w:r>
         <w:t>この法律は、平成二十二年四月一日から施行する。</w:t>
+        <w:br/>
+        <w:t>ただし、次の各号に掲げる規定は、当該各号に定める日から施行する。</w:t>
       </w:r>
     </w:p>
     <w:p>
       <w:pPr>
-        <w:pStyle w:val="Heading6"/>
+        <w:pStyle w:val="ListBullet"/>
         <w:ind w:left="880"/>
       </w:pPr>
       <w:r>
         <w:t>一</w:t>
-      </w:r>
-    </w:p>
-    <w:p>
-      <w:pPr>
-        <w:ind w:left="880"/>
-      </w:pPr>
-      <w:r>
+        <w:br/>
         <w:t>次に掲げる規定</w:t>
+        <w:br/>
+        <w:br/>
+        <w:br/>
+        <w:t>平成二十二年六月一日</w:t>
       </w:r>
     </w:p>
     <w:p>
@@ -1070,7 +1022,7 @@
         <w:pStyle w:val="Heading1"/>
       </w:pPr>
       <w:r>
-        <w:t>附　則（平成二六年六月一三日法律第六九号）</w:t>
+        <w:t>附則（平成二六年六月一三日法律第六九号）</w:t>
       </w:r>
     </w:p>
     <w:p>
@@ -1182,7 +1134,7 @@
         <w:pStyle w:val="Heading1"/>
       </w:pPr>
       <w:r>
-        <w:t>附　則（平成二九年三月三一日法律第四号）</w:t>
+        <w:t>附則（平成二九年三月三一日法律第四号）</w:t>
       </w:r>
     </w:p>
     <w:p>
@@ -1218,7 +1170,7 @@
     </w:pPr>
     <w:r>
       <w:tab/>
-      <w:t>WeGov v0.1 - FTS141</w:t>
+      <w:t>WeGov v0.2 - FTS141</w:t>
     </w:r>
   </w:p>
 </w:ftr>
